--- a/Notes Android/09-Adapters.docx
+++ b/Notes Android/09-Adapters.docx
@@ -114,28 +114,40 @@
         <w:rPr>
           <w:lang w:val="en-US"/>
         </w:rPr>
-        <w:t xml:space="preserve"> Recycle </w:t>
-      </w:r>
-      <w:proofErr w:type="gramStart"/>
+        <w:t xml:space="preserve"> Recycle View</w:t>
+      </w:r>
       <w:r>
         <w:rPr>
           <w:lang w:val="en-US"/>
         </w:rPr>
-        <w:t>View(</w:t>
-      </w:r>
-      <w:proofErr w:type="gramEnd"/>
+        <w:t xml:space="preserve"> </w:t>
+      </w:r>
       <w:r>
         <w:rPr>
           <w:lang w:val="en-US"/>
         </w:rPr>
-        <w:t>Updated List View)</w:t>
+        <w:t>(Updated List View)</w:t>
       </w:r>
       <w:r>
         <w:rPr>
           <w:lang w:val="en-US"/>
         </w:rPr>
-        <w:t xml:space="preserve"> shows collection</w:t>
-      </w:r>
+        <w:t xml:space="preserve"> shows </w:t>
+      </w:r>
+      <w:r>
+        <w:rPr>
+          <w:lang w:val="en-US"/>
+        </w:rPr>
+        <w:t xml:space="preserve">the </w:t>
+      </w:r>
+      <w:r>
+        <w:rPr>
+          <w:lang w:val="en-US"/>
+        </w:rPr>
+        <w:t>collection</w:t>
+      </w:r>
+      <w:bookmarkStart w:id="0" w:name="_GoBack"/>
+      <w:bookmarkEnd w:id="0"/>
     </w:p>
     <w:p>
       <w:pPr>
@@ -218,7 +230,7 @@
               </wp:anchor>
             </w:drawing>
           </mc:Choice>
-          <mc:Fallback xmlns="">
+          <mc:Fallback>
             <w:pict>
               <v:shapetype w14:anchorId="232785A8" id="_x0000_t202" coordsize="21600,21600" o:spt="202" path="m,l,21600r21600,l21600,xe">
                 <v:stroke joinstyle="miter"/>
@@ -297,7 +309,7 @@
               </wp:anchor>
             </w:drawing>
           </mc:Choice>
-          <mc:Fallback xmlns="">
+          <mc:Fallback>
             <w:pict>
               <v:oval w14:anchorId="2AEED70E" id="Oval 3" o:spid="_x0000_s1026" style="position:absolute;margin-left:167.5pt;margin-top:8.5pt;width:129pt;height:101pt;z-index:251663360;visibility:visible;mso-wrap-style:square;mso-wrap-distance-left:9pt;mso-wrap-distance-top:0;mso-wrap-distance-right:9pt;mso-wrap-distance-bottom:0;mso-position-horizontal:absolute;mso-position-horizontal-relative:margin;mso-position-vertical:absolute;mso-position-vertical-relative:text;v-text-anchor:middle" o:gfxdata="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" fillcolor="#5b9bd5 [3204]" strokecolor="#1f4d78 [1604]" strokeweight="1pt">
                 <v:stroke joinstyle="miter"/>
@@ -369,7 +381,7 @@
               </wp:anchor>
             </w:drawing>
           </mc:Choice>
-          <mc:Fallback xmlns="">
+          <mc:Fallback>
             <w:pict>
               <v:oval w14:anchorId="7354A888" id="Oval 2" o:spid="_x0000_s1026" style="position:absolute;margin-left:317.8pt;margin-top:112.7pt;width:129pt;height:101pt;z-index:251661312;visibility:visible;mso-wrap-style:square;mso-wrap-distance-left:9pt;mso-wrap-distance-top:0;mso-wrap-distance-right:9pt;mso-wrap-distance-bottom:0;mso-position-horizontal:absolute;mso-position-horizontal-relative:margin;mso-position-vertical:absolute;mso-position-vertical-relative:text;v-text-anchor:middle" o:gfxdata="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" fillcolor="#5b9bd5 [3204]" strokecolor="#1f4d78 [1604]" strokeweight="1pt">
                 <v:stroke joinstyle="miter"/>
@@ -441,7 +453,7 @@
               </wp:anchor>
             </w:drawing>
           </mc:Choice>
-          <mc:Fallback xmlns="">
+          <mc:Fallback>
             <w:pict>
               <v:oval w14:anchorId="61487D38" id="Oval 1" o:spid="_x0000_s1026" style="position:absolute;margin-left:0;margin-top:109.2pt;width:129pt;height:101pt;z-index:251659264;visibility:visible;mso-wrap-style:square;mso-wrap-distance-left:9pt;mso-wrap-distance-top:0;mso-wrap-distance-right:9pt;mso-wrap-distance-bottom:0;mso-position-horizontal:left;mso-position-horizontal-relative:margin;mso-position-vertical:absolute;mso-position-vertical-relative:text;v-text-anchor:middle" o:gfxdata="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" fillcolor="#5b9bd5 [3204]" strokecolor="#1f4d78 [1604]" strokeweight="1pt">
                 <v:stroke joinstyle="miter"/>
@@ -551,7 +563,7 @@
               </wp:anchor>
             </w:drawing>
           </mc:Choice>
-          <mc:Fallback xmlns="">
+          <mc:Fallback>
             <w:pict>
               <v:shape w14:anchorId="2B6D9432" id="Text Box 7" o:spid="_x0000_s1027" type="#_x0000_t202" style="position:absolute;left:0;text-align:left;margin-left:185pt;margin-top:16.7pt;width:54pt;height:24pt;z-index:251667456;visibility:visible;mso-wrap-style:square;mso-width-percent:0;mso-height-percent:0;mso-wrap-distance-left:9pt;mso-wrap-distance-top:0;mso-wrap-distance-right:9pt;mso-wrap-distance-bottom:0;mso-position-horizontal:absolute;mso-position-horizontal-relative:margin;mso-position-vertical:absolute;mso-position-vertical-relative:text;mso-width-percent:0;mso-height-percent:0;mso-width-relative:margin;mso-height-relative:margin;v-text-anchor:top" o:gfxdata="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" fillcolor="white [3201]" strokeweight=".5pt">
                 <v:textbox>
@@ -635,7 +647,7 @@
               </wp:anchor>
             </w:drawing>
           </mc:Choice>
-          <mc:Fallback xmlns="">
+          <mc:Fallback>
             <w:pict>
               <v:shapetype w14:anchorId="73C1FDEB" id="_x0000_t32" coordsize="21600,21600" o:spt="32" o:oned="t" path="m,l21600,21600e" filled="f">
                 <v:path arrowok="t" fillok="f" o:connecttype="none"/>
@@ -748,7 +760,7 @@
               </wp:anchor>
             </w:drawing>
           </mc:Choice>
-          <mc:Fallback xmlns="">
+          <mc:Fallback>
             <w:pict>
               <v:shape w14:anchorId="35D91267" id="Text Box 14" o:spid="_x0000_s1028" type="#_x0000_t202" style="position:absolute;left:0;text-align:left;margin-left:69.5pt;margin-top:8.2pt;width:45pt;height:22pt;rotation:-1740967fd;z-index:251677696;visibility:visible;mso-wrap-style:square;mso-width-percent:0;mso-height-percent:0;mso-wrap-distance-left:9pt;mso-wrap-distance-top:0;mso-wrap-distance-right:9pt;mso-wrap-distance-bottom:0;mso-position-horizontal:absolute;mso-position-horizontal-relative:margin;mso-position-vertical:absolute;mso-position-vertical-relative:text;mso-width-percent:0;mso-height-percent:0;mso-width-relative:margin;mso-height-relative:margin;v-text-anchor:top" o:gfxdata="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" fillcolor="white [3201]" strokeweight=".5pt">
                 <v:textbox>
@@ -832,7 +844,7 @@
               </wp:anchor>
             </w:drawing>
           </mc:Choice>
-          <mc:Fallback xmlns="">
+          <mc:Fallback>
             <w:pict>
               <v:shape w14:anchorId="2B3C1E4D" id="Straight Arrow Connector 10" o:spid="_x0000_s1026" type="#_x0000_t32" style="position:absolute;margin-left:54pt;margin-top:12.2pt;width:106pt;height:41pt;flip:y;z-index:251672576;visibility:visible;mso-wrap-style:square;mso-wrap-distance-left:9pt;mso-wrap-distance-top:0;mso-wrap-distance-right:9pt;mso-wrap-distance-bottom:0;mso-position-horizontal:absolute;mso-position-horizontal-relative:text;mso-position-vertical:absolute;mso-position-vertical-relative:text" o:gfxdata="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" strokecolor="#5b9bd5 [3204]" strokeweight=".5pt">
                 <v:stroke endarrow="block" joinstyle="miter"/>
@@ -907,7 +919,7 @@
               </wp:anchor>
             </w:drawing>
           </mc:Choice>
-          <mc:Fallback xmlns="">
+          <mc:Fallback>
             <w:pict>
               <v:shape w14:anchorId="74230CA9" id="Straight Arrow Connector 13" o:spid="_x0000_s1026" type="#_x0000_t32" style="position:absolute;margin-left:286.5pt;margin-top:21.25pt;width:42pt;height:31.5pt;flip:x y;z-index:251675648;visibility:visible;mso-wrap-style:square;mso-wrap-distance-left:9pt;mso-wrap-distance-top:0;mso-wrap-distance-right:9pt;mso-wrap-distance-bottom:0;mso-position-horizontal:absolute;mso-position-horizontal-relative:text;mso-position-vertical:absolute;mso-position-vertical-relative:text" o:gfxdata="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" strokecolor="#5b9bd5 [3204]" strokeweight=".5pt">
                 <v:stroke endarrow="block" joinstyle="miter"/>
@@ -1016,7 +1028,7 @@
               </wp:anchor>
             </w:drawing>
           </mc:Choice>
-          <mc:Fallback xmlns="">
+          <mc:Fallback>
             <w:pict>
               <v:shape w14:anchorId="2B15CECA" id="Text Box 15" o:spid="_x0000_s1029" type="#_x0000_t202" style="position:absolute;left:0;text-align:left;margin-left:129pt;margin-top:20.25pt;width:51.5pt;height:19.5pt;rotation:-1107819fd;z-index:251679744;visibility:visible;mso-wrap-style:square;mso-width-percent:0;mso-height-percent:0;mso-wrap-distance-left:9pt;mso-wrap-distance-top:0;mso-wrap-distance-right:9pt;mso-wrap-distance-bottom:0;mso-position-horizontal:absolute;mso-position-horizontal-relative:text;mso-position-vertical:absolute;mso-position-vertical-relative:text;mso-width-percent:0;mso-height-percent:0;mso-width-relative:margin;mso-height-relative:margin;v-text-anchor:top" o:gfxdata="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" fillcolor="white [3201]" strokeweight=".5pt">
                 <v:textbox>
@@ -1099,7 +1111,7 @@
               </wp:anchor>
             </w:drawing>
           </mc:Choice>
-          <mc:Fallback xmlns="">
+          <mc:Fallback>
             <w:pict>
               <v:shape w14:anchorId="16705E1E" id="Straight Arrow Connector 11" o:spid="_x0000_s1026" type="#_x0000_t32" style="position:absolute;margin-left:102.5pt;margin-top:1.25pt;width:66pt;height:25pt;flip:x;z-index:251673600;visibility:visible;mso-wrap-style:square;mso-wrap-distance-left:9pt;mso-wrap-distance-top:0;mso-wrap-distance-right:9pt;mso-wrap-distance-bottom:0;mso-position-horizontal:absolute;mso-position-horizontal-relative:text;mso-position-vertical:absolute;mso-position-vertical-relative:text" o:gfxdata="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" strokecolor="#5b9bd5 [3204]" strokeweight=".5pt">
                 <v:stroke endarrow="block" joinstyle="miter"/>
@@ -1132,7 +1144,128 @@
         <mc:AlternateContent>
           <mc:Choice Requires="wps">
             <w:drawing>
-              <wp:anchor distT="0" distB="0" distL="114300" distR="114300" simplePos="0" relativeHeight="251664384" behindDoc="0" locked="0" layoutInCell="1" allowOverlap="1" wp14:anchorId="60DB0459" wp14:editId="4D42B2C8">
+              <wp:anchor distT="0" distB="0" distL="114300" distR="114300" simplePos="0" relativeHeight="251671552" behindDoc="0" locked="0" layoutInCell="1" allowOverlap="1" wp14:anchorId="2B29536B" wp14:editId="6B71ECC9">
+                <wp:simplePos x="0" y="0"/>
+                <wp:positionH relativeFrom="column">
+                  <wp:posOffset>2800350</wp:posOffset>
+                </wp:positionH>
+                <wp:positionV relativeFrom="paragraph">
+                  <wp:posOffset>174625</wp:posOffset>
+                </wp:positionV>
+                <wp:extent cx="488950" cy="273050"/>
+                <wp:effectExtent l="0" t="0" r="25400" b="12700"/>
+                <wp:wrapNone/>
+                <wp:docPr id="9" name="Text Box 9"/>
+                <wp:cNvGraphicFramePr/>
+                <a:graphic xmlns:a="http://schemas.openxmlformats.org/drawingml/2006/main">
+                  <a:graphicData uri="http://schemas.microsoft.com/office/word/2010/wordprocessingShape">
+                    <wps:wsp>
+                      <wps:cNvSpPr txBox="1"/>
+                      <wps:spPr>
+                        <a:xfrm>
+                          <a:off x="0" y="0"/>
+                          <a:ext cx="488950" cy="273050"/>
+                        </a:xfrm>
+                        <a:prstGeom prst="rect">
+                          <a:avLst/>
+                        </a:prstGeom>
+                        <a:solidFill>
+                          <a:schemeClr val="lt1"/>
+                        </a:solidFill>
+                        <a:ln w="6350">
+                          <a:solidFill>
+                            <a:prstClr val="black"/>
+                          </a:solidFill>
+                        </a:ln>
+                        <a:effectLst/>
+                      </wps:spPr>
+                      <wps:style>
+                        <a:lnRef idx="0">
+                          <a:schemeClr val="accent1"/>
+                        </a:lnRef>
+                        <a:fillRef idx="0">
+                          <a:schemeClr val="accent1"/>
+                        </a:fillRef>
+                        <a:effectRef idx="0">
+                          <a:schemeClr val="accent1"/>
+                        </a:effectRef>
+                        <a:fontRef idx="minor">
+                          <a:schemeClr val="dk1"/>
+                        </a:fontRef>
+                      </wps:style>
+                      <wps:txbx>
+                        <w:txbxContent>
+                          <w:p>
+                            <w:pPr>
+                              <w:rPr>
+                                <w:lang w:val="en-US"/>
+                              </w:rPr>
+                            </w:pPr>
+                            <w:r>
+                              <w:rPr>
+                                <w:lang w:val="en-US"/>
+                              </w:rPr>
+                              <w:t>MVC</w:t>
+                            </w:r>
+                          </w:p>
+                        </w:txbxContent>
+                      </wps:txbx>
+                      <wps:bodyPr rot="0" spcFirstLastPara="0" vertOverflow="overflow" horzOverflow="overflow" vert="horz" wrap="square" lIns="91440" tIns="45720" rIns="91440" bIns="45720" numCol="1" spcCol="0" rtlCol="0" fromWordArt="0" anchor="t" anchorCtr="0" forceAA="0" compatLnSpc="1">
+                        <a:prstTxWarp prst="textNoShape">
+                          <a:avLst/>
+                        </a:prstTxWarp>
+                        <a:noAutofit/>
+                      </wps:bodyPr>
+                    </wps:wsp>
+                  </a:graphicData>
+                </a:graphic>
+                <wp14:sizeRelH relativeFrom="margin">
+                  <wp14:pctWidth>0</wp14:pctWidth>
+                </wp14:sizeRelH>
+                <wp14:sizeRelV relativeFrom="margin">
+                  <wp14:pctHeight>0</wp14:pctHeight>
+                </wp14:sizeRelV>
+              </wp:anchor>
+            </w:drawing>
+          </mc:Choice>
+          <mc:Fallback>
+            <w:pict>
+              <v:shapetype w14:anchorId="2B29536B" id="_x0000_t202" coordsize="21600,21600" o:spt="202" path="m,l,21600r21600,l21600,xe">
+                <v:stroke joinstyle="miter"/>
+                <v:path gradientshapeok="t" o:connecttype="rect"/>
+              </v:shapetype>
+              <v:shape id="Text Box 9" o:spid="_x0000_s1030" type="#_x0000_t202" style="position:absolute;left:0;text-align:left;margin-left:220.5pt;margin-top:13.75pt;width:38.5pt;height:21.5pt;z-index:251671552;visibility:visible;mso-wrap-style:square;mso-width-percent:0;mso-height-percent:0;mso-wrap-distance-left:9pt;mso-wrap-distance-top:0;mso-wrap-distance-right:9pt;mso-wrap-distance-bottom:0;mso-position-horizontal:absolute;mso-position-horizontal-relative:text;mso-position-vertical:absolute;mso-position-vertical-relative:text;mso-width-percent:0;mso-height-percent:0;mso-width-relative:margin;mso-height-relative:margin;v-text-anchor:top" o:gfxdata="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" fillcolor="white [3201]" strokeweight=".5pt">
+                <v:textbox>
+                  <w:txbxContent>
+                    <w:p>
+                      <w:pPr>
+                        <w:rPr>
+                          <w:lang w:val="en-US"/>
+                        </w:rPr>
+                      </w:pPr>
+                      <w:r>
+                        <w:rPr>
+                          <w:lang w:val="en-US"/>
+                        </w:rPr>
+                        <w:t>MVC</w:t>
+                      </w:r>
+                    </w:p>
+                  </w:txbxContent>
+                </v:textbox>
+              </v:shape>
+            </w:pict>
+          </mc:Fallback>
+        </mc:AlternateContent>
+      </w:r>
+      <w:r>
+        <w:rPr>
+          <w:noProof/>
+          <w:lang w:eastAsia="en-GB"/>
+        </w:rPr>
+        <mc:AlternateContent>
+          <mc:Choice Requires="wps">
+            <w:drawing>
+              <wp:anchor distT="0" distB="0" distL="114300" distR="114300" simplePos="0" relativeHeight="251664384" behindDoc="0" locked="0" layoutInCell="1" allowOverlap="1" wp14:anchorId="06EB2D0B" wp14:editId="072BC4E8">
                 <wp:simplePos x="0" y="0"/>
                 <wp:positionH relativeFrom="column">
                   <wp:posOffset>298450</wp:posOffset>
@@ -1222,9 +1355,9 @@
               </wp:anchor>
             </w:drawing>
           </mc:Choice>
-          <mc:Fallback xmlns="">
+          <mc:Fallback>
             <w:pict>
-              <v:shape w14:anchorId="60DB0459" id="Text Box 4" o:spid="_x0000_s1030" type="#_x0000_t202" style="position:absolute;left:0;text-align:left;margin-left:23.5pt;margin-top:5.25pt;width:78pt;height:26.5pt;z-index:251664384;visibility:visible;mso-wrap-style:square;mso-width-percent:0;mso-height-percent:0;mso-wrap-distance-left:9pt;mso-wrap-distance-top:0;mso-wrap-distance-right:9pt;mso-wrap-distance-bottom:0;mso-position-horizontal:absolute;mso-position-horizontal-relative:text;mso-position-vertical:absolute;mso-position-vertical-relative:text;mso-width-percent:0;mso-height-percent:0;mso-width-relative:margin;mso-height-relative:margin;v-text-anchor:top" o:gfxdata="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" fillcolor="white [3201]" strokeweight=".5pt">
+              <v:shape w14:anchorId="06EB2D0B" id="Text Box 4" o:spid="_x0000_s1031" type="#_x0000_t202" style="position:absolute;left:0;text-align:left;margin-left:23.5pt;margin-top:5.25pt;width:78pt;height:26.5pt;z-index:251664384;visibility:visible;mso-wrap-style:square;mso-width-percent:0;mso-height-percent:0;mso-wrap-distance-left:9pt;mso-wrap-distance-top:0;mso-wrap-distance-right:9pt;mso-wrap-distance-bottom:0;mso-position-horizontal:absolute;mso-position-horizontal-relative:text;mso-position-vertical:absolute;mso-position-vertical-relative:text;mso-width-percent:0;mso-height-percent:0;mso-width-relative:margin;mso-height-relative:margin;v-text-anchor:top" o:gfxdata="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" fillcolor="white [3201]" strokeweight=".5pt">
                 <v:textbox>
                   <w:txbxContent>
                     <w:p>
@@ -1244,123 +1377,6 @@
                           <w:lang w:val="en-US"/>
                         </w:rPr>
                         <w:t xml:space="preserve"> View</w:t>
-                      </w:r>
-                    </w:p>
-                  </w:txbxContent>
-                </v:textbox>
-              </v:shape>
-            </w:pict>
-          </mc:Fallback>
-        </mc:AlternateContent>
-      </w:r>
-      <w:r>
-        <w:rPr>
-          <w:noProof/>
-          <w:lang w:eastAsia="en-GB"/>
-        </w:rPr>
-        <mc:AlternateContent>
-          <mc:Choice Requires="wps">
-            <w:drawing>
-              <wp:anchor distT="0" distB="0" distL="114300" distR="114300" simplePos="0" relativeHeight="251671552" behindDoc="0" locked="0" layoutInCell="1" allowOverlap="1" wp14:anchorId="4AD557FD" wp14:editId="759D68C9">
-                <wp:simplePos x="0" y="0"/>
-                <wp:positionH relativeFrom="column">
-                  <wp:posOffset>2159000</wp:posOffset>
-                </wp:positionH>
-                <wp:positionV relativeFrom="paragraph">
-                  <wp:posOffset>282575</wp:posOffset>
-                </wp:positionV>
-                <wp:extent cx="488950" cy="273050"/>
-                <wp:effectExtent l="0" t="0" r="25400" b="12700"/>
-                <wp:wrapNone/>
-                <wp:docPr id="9" name="Text Box 9"/>
-                <wp:cNvGraphicFramePr/>
-                <a:graphic xmlns:a="http://schemas.openxmlformats.org/drawingml/2006/main">
-                  <a:graphicData uri="http://schemas.microsoft.com/office/word/2010/wordprocessingShape">
-                    <wps:wsp>
-                      <wps:cNvSpPr txBox="1"/>
-                      <wps:spPr>
-                        <a:xfrm>
-                          <a:off x="0" y="0"/>
-                          <a:ext cx="488950" cy="273050"/>
-                        </a:xfrm>
-                        <a:prstGeom prst="rect">
-                          <a:avLst/>
-                        </a:prstGeom>
-                        <a:solidFill>
-                          <a:schemeClr val="lt1"/>
-                        </a:solidFill>
-                        <a:ln w="6350">
-                          <a:solidFill>
-                            <a:prstClr val="black"/>
-                          </a:solidFill>
-                        </a:ln>
-                        <a:effectLst/>
-                      </wps:spPr>
-                      <wps:style>
-                        <a:lnRef idx="0">
-                          <a:schemeClr val="accent1"/>
-                        </a:lnRef>
-                        <a:fillRef idx="0">
-                          <a:schemeClr val="accent1"/>
-                        </a:fillRef>
-                        <a:effectRef idx="0">
-                          <a:schemeClr val="accent1"/>
-                        </a:effectRef>
-                        <a:fontRef idx="minor">
-                          <a:schemeClr val="dk1"/>
-                        </a:fontRef>
-                      </wps:style>
-                      <wps:txbx>
-                        <w:txbxContent>
-                          <w:p>
-                            <w:pPr>
-                              <w:rPr>
-                                <w:lang w:val="en-US"/>
-                              </w:rPr>
-                            </w:pPr>
-                            <w:r>
-                              <w:rPr>
-                                <w:lang w:val="en-US"/>
-                              </w:rPr>
-                              <w:t>MVC</w:t>
-                            </w:r>
-                          </w:p>
-                        </w:txbxContent>
-                      </wps:txbx>
-                      <wps:bodyPr rot="0" spcFirstLastPara="0" vertOverflow="overflow" horzOverflow="overflow" vert="horz" wrap="square" lIns="91440" tIns="45720" rIns="91440" bIns="45720" numCol="1" spcCol="0" rtlCol="0" fromWordArt="0" anchor="t" anchorCtr="0" forceAA="0" compatLnSpc="1">
-                        <a:prstTxWarp prst="textNoShape">
-                          <a:avLst/>
-                        </a:prstTxWarp>
-                        <a:noAutofit/>
-                      </wps:bodyPr>
-                    </wps:wsp>
-                  </a:graphicData>
-                </a:graphic>
-                <wp14:sizeRelH relativeFrom="margin">
-                  <wp14:pctWidth>0</wp14:pctWidth>
-                </wp14:sizeRelH>
-                <wp14:sizeRelV relativeFrom="margin">
-                  <wp14:pctHeight>0</wp14:pctHeight>
-                </wp14:sizeRelV>
-              </wp:anchor>
-            </w:drawing>
-          </mc:Choice>
-          <mc:Fallback xmlns="">
-            <w:pict>
-              <v:shape w14:anchorId="4AD557FD" id="Text Box 9" o:spid="_x0000_s1031" type="#_x0000_t202" style="position:absolute;left:0;text-align:left;margin-left:170pt;margin-top:22.25pt;width:38.5pt;height:21.5pt;z-index:251671552;visibility:visible;mso-wrap-style:square;mso-width-percent:0;mso-height-percent:0;mso-wrap-distance-left:9pt;mso-wrap-distance-top:0;mso-wrap-distance-right:9pt;mso-wrap-distance-bottom:0;mso-position-horizontal:absolute;mso-position-horizontal-relative:text;mso-position-vertical:absolute;mso-position-vertical-relative:text;mso-width-percent:0;mso-height-percent:0;mso-width-relative:margin;mso-height-relative:margin;v-text-anchor:top" o:gfxdata="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" fillcolor="white [3201]" strokeweight=".5pt">
-                <v:textbox>
-                  <w:txbxContent>
-                    <w:p>
-                      <w:pPr>
-                        <w:rPr>
-                          <w:lang w:val="en-US"/>
-                        </w:rPr>
-                      </w:pPr>
-                      <w:r>
-                        <w:rPr>
-                          <w:lang w:val="en-US"/>
-                        </w:rPr>
-                        <w:t>MVC</w:t>
                       </w:r>
                     </w:p>
                   </w:txbxContent>
@@ -1462,7 +1478,7 @@
               </wp:anchor>
             </w:drawing>
           </mc:Choice>
-          <mc:Fallback xmlns="">
+          <mc:Fallback>
             <w:pict>
               <v:shape w14:anchorId="48DFFCD4" id="Text Box 8" o:spid="_x0000_s1032" type="#_x0000_t202" style="position:absolute;left:0;text-align:left;margin-left:340.5pt;margin-top:7.25pt;width:73.5pt;height:22pt;z-index:251669504;visibility:visible;mso-wrap-style:square;mso-width-percent:0;mso-height-percent:0;mso-wrap-distance-left:9pt;mso-wrap-distance-top:0;mso-wrap-distance-right:9pt;mso-wrap-distance-bottom:0;mso-position-horizontal:absolute;mso-position-horizontal-relative:text;mso-position-vertical:absolute;mso-position-vertical-relative:text;mso-width-percent:0;mso-height-percent:0;mso-width-relative:margin;mso-height-relative:margin;v-text-anchor:top" o:gfxdata="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" fillcolor="white [3201]" strokeweight=".5pt">
                 <v:textbox>
@@ -2068,8 +2084,8 @@
         <w:t>?</w:t>
       </w:r>
     </w:p>
-    <w:bookmarkStart w:id="0" w:name="_MON_1728133186"/>
-    <w:bookmarkEnd w:id="0"/>
+    <w:bookmarkStart w:id="1" w:name="_MON_1728133186"/>
+    <w:bookmarkEnd w:id="1"/>
     <w:p>
       <w:pPr>
         <w:rPr>
@@ -2105,12 +2121,12 @@
           <v:shape id="_x0000_i1025" type="#_x0000_t75" style="width:451.5pt;height:135pt" o:ole="">
             <v:imagedata r:id="rId5" o:title=""/>
           </v:shape>
-          <o:OLEObject Type="Embed" ProgID="Word.OpenDocumentText.12" ShapeID="_x0000_i1025" DrawAspect="Content" ObjectID="_1728133358" r:id="rId6"/>
+          <o:OLEObject Type="Embed" ProgID="Word.OpenDocumentText.12" ShapeID="_x0000_i1025" DrawAspect="Content" ObjectID="_1732481634" r:id="rId6"/>
         </w:object>
       </w:r>
     </w:p>
-    <w:bookmarkStart w:id="1" w:name="_MON_1728133287"/>
-    <w:bookmarkEnd w:id="1"/>
+    <w:bookmarkStart w:id="2" w:name="_MON_1728133287"/>
+    <w:bookmarkEnd w:id="2"/>
     <w:p>
       <w:pPr>
         <w:rPr>
@@ -2127,7 +2143,7 @@
           <v:shape id="_x0000_i1026" type="#_x0000_t75" style="width:451.5pt;height:147pt" o:ole="">
             <v:imagedata r:id="rId7" o:title=""/>
           </v:shape>
-          <o:OLEObject Type="Embed" ProgID="Word.OpenDocumentText.12" ShapeID="_x0000_i1026" DrawAspect="Content" ObjectID="_1728133359" r:id="rId8"/>
+          <o:OLEObject Type="Embed" ProgID="Word.OpenDocumentText.12" ShapeID="_x0000_i1026" DrawAspect="Content" ObjectID="_1732481635" r:id="rId8"/>
         </w:object>
       </w:r>
     </w:p>
@@ -2223,14 +2239,12 @@
           <w:lang w:val="en-US"/>
         </w:rPr>
       </w:pPr>
-      <w:proofErr w:type="spellStart"/>
       <w:r>
         <w:rPr>
           <w:lang w:val="en-US"/>
         </w:rPr>
         <w:t>CursorAdapter</w:t>
       </w:r>
-      <w:proofErr w:type="spellEnd"/>
     </w:p>
     <w:p>
       <w:pPr>
@@ -7025,8 +7039,6 @@
       <w:r>
         <w:br w:type="page"/>
       </w:r>
-      <w:bookmarkStart w:id="2" w:name="_GoBack"/>
-      <w:bookmarkEnd w:id="2"/>
       <w:r>
         <w:rPr>
           <w:color w:val="CC7832"/>
